--- a/paper/Google Conformer.docx
+++ b/paper/Google Conformer.docx
@@ -1128,15 +1128,63 @@
           <w:sz w:val="26"/>
           <w:szCs w:val="26"/>
         </w:rPr>
-        <w:t>và S^</w:t>
-      </w:r>
+        <w:t xml:space="preserve">và </w:t>
+      </w:r>
+      <m:oMath>
+        <m:sSub>
+          <m:sSubPr>
+            <m:ctrlPr>
+              <w:rPr>
+                <w:rFonts w:ascii="Cambria Math" w:hAnsi="Cambria Math"/>
+                <w:i/>
+                <w:sz w:val="26"/>
+                <w:szCs w:val="26"/>
+              </w:rPr>
+            </m:ctrlPr>
+          </m:sSubPr>
+          <m:e>
+            <m:acc>
+              <m:accPr>
+                <m:ctrlPr>
+                  <w:rPr>
+                    <w:rFonts w:ascii="Cambria Math" w:hAnsi="Cambria Math"/>
+                    <w:i/>
+                    <w:sz w:val="26"/>
+                    <w:szCs w:val="26"/>
+                  </w:rPr>
+                </m:ctrlPr>
+              </m:accPr>
+              <m:e>
+                <m:r>
+                  <w:rPr>
+                    <w:rFonts w:ascii="Cambria Math" w:hAnsi="Cambria Math"/>
+                    <w:sz w:val="26"/>
+                    <w:szCs w:val="26"/>
+                  </w:rPr>
+                  <m:t>S</m:t>
+                </m:r>
+              </m:e>
+            </m:acc>
+          </m:e>
+          <m:sub>
+            <m:r>
+              <w:rPr>
+                <w:rFonts w:ascii="Cambria Math" w:hAnsi="Cambria Math"/>
+                <w:sz w:val="26"/>
+                <w:szCs w:val="26"/>
+              </w:rPr>
+              <m:t>k</m:t>
+            </m:r>
+          </m:sub>
+        </m:sSub>
+      </m:oMath>
       <w:r>
         <w:rPr>
           <w:sz w:val="26"/>
           <w:szCs w:val="26"/>
           <w:vertAlign w:val="subscript"/>
         </w:rPr>
-        <w:t xml:space="preserve">k </w:t>
+        <w:t xml:space="preserve"> </w:t>
       </w:r>
       <w:r>
         <w:rPr>
@@ -3244,6 +3292,16 @@
       <w:spacing w:val="5"/>
     </w:rPr>
   </w:style>
+  <w:style w:type="character" w:styleId="PlaceholderText">
+    <w:name w:val="Placeholder Text"/>
+    <w:basedOn w:val="DefaultParagraphFont"/>
+    <w:uiPriority w:val="99"/>
+    <w:semiHidden/>
+    <w:rsid w:val="00863D18"/>
+    <w:rPr>
+      <w:color w:val="666666"/>
+    </w:rPr>
+  </w:style>
 </w:styles>
 </file>
 
